--- a/SpatialData/week_2/LAB_2_2/Lab2.2-HansFranke_Assigment.docx
+++ b/SpatialData/week_2/LAB_2_2/Lab2.2-HansFranke_Assigment.docx
@@ -198,16 +198,382 @@
     </w:p>
     <w:p/>
     <w:p>
+      <w:r>
+        <w:t>File</w:t>
+      </w:r>
+      <w:r>
+        <w:t xml:space="preserve">: </w:t>
+      </w:r>
+      <w:r>
+        <w:t>get_school_data.py</w:t>
+      </w:r>
+    </w:p>
+    <w:p>
+      <w:r>
+        <w:rPr>
+          <w:noProof/>
+        </w:rPr>
+        <w:lastRenderedPageBreak/>
+        <w:drawing>
+          <wp:inline distT="0" distB="0" distL="0" distR="0" wp14:anchorId="5BCC0374" wp14:editId="4A9E4D44">
+            <wp:extent cx="5943600" cy="2184400"/>
+            <wp:effectExtent l="0" t="0" r="0" b="6350"/>
+            <wp:docPr id="3" name="Picture 3"/>
+            <wp:cNvGraphicFramePr>
+              <a:graphicFrameLocks xmlns:a="http://schemas.openxmlformats.org/drawingml/2006/main" noChangeAspect="1"/>
+            </wp:cNvGraphicFramePr>
+            <a:graphic xmlns:a="http://schemas.openxmlformats.org/drawingml/2006/main">
+              <a:graphicData uri="http://schemas.openxmlformats.org/drawingml/2006/picture">
+                <pic:pic xmlns:pic="http://schemas.openxmlformats.org/drawingml/2006/picture">
+                  <pic:nvPicPr>
+                    <pic:cNvPr id="1" name=""/>
+                    <pic:cNvPicPr/>
+                  </pic:nvPicPr>
+                  <pic:blipFill>
+                    <a:blip r:embed="rId6"/>
+                    <a:stretch>
+                      <a:fillRect/>
+                    </a:stretch>
+                  </pic:blipFill>
+                  <pic:spPr>
+                    <a:xfrm>
+                      <a:off x="0" y="0"/>
+                      <a:ext cx="5943600" cy="2184400"/>
+                    </a:xfrm>
+                    <a:prstGeom prst="rect">
+                      <a:avLst/>
+                    </a:prstGeom>
+                  </pic:spPr>
+                </pic:pic>
+              </a:graphicData>
+            </a:graphic>
+          </wp:inline>
+        </w:drawing>
+      </w:r>
+    </w:p>
+    <w:p>
+      <w:pPr>
+        <w:pStyle w:val="Heading1"/>
+      </w:pPr>
+    </w:p>
+    <w:p>
+      <w:pPr>
+        <w:pStyle w:val="Heading1"/>
+      </w:pPr>
+      <w:r>
+        <w:t>3.2 Constructing point geometries</w:t>
+      </w:r>
+    </w:p>
+    <w:p/>
+    <w:p>
+      <w:r>
+        <w:t>Map with the results:</w:t>
+      </w:r>
+    </w:p>
+    <w:p>
+      <w:r>
+        <w:rPr>
+          <w:noProof/>
+        </w:rPr>
+        <w:drawing>
+          <wp:inline distT="0" distB="0" distL="0" distR="0" wp14:anchorId="5BC75511" wp14:editId="1829790A">
+            <wp:extent cx="5943600" cy="3188335"/>
+            <wp:effectExtent l="0" t="0" r="0" b="0"/>
+            <wp:docPr id="4" name="Picture 4"/>
+            <wp:cNvGraphicFramePr>
+              <a:graphicFrameLocks xmlns:a="http://schemas.openxmlformats.org/drawingml/2006/main" noChangeAspect="1"/>
+            </wp:cNvGraphicFramePr>
+            <a:graphic xmlns:a="http://schemas.openxmlformats.org/drawingml/2006/main">
+              <a:graphicData uri="http://schemas.openxmlformats.org/drawingml/2006/picture">
+                <pic:pic xmlns:pic="http://schemas.openxmlformats.org/drawingml/2006/picture">
+                  <pic:nvPicPr>
+                    <pic:cNvPr id="1" name=""/>
+                    <pic:cNvPicPr/>
+                  </pic:nvPicPr>
+                  <pic:blipFill>
+                    <a:blip r:embed="rId7"/>
+                    <a:stretch>
+                      <a:fillRect/>
+                    </a:stretch>
+                  </pic:blipFill>
+                  <pic:spPr>
+                    <a:xfrm>
+                      <a:off x="0" y="0"/>
+                      <a:ext cx="5943600" cy="3188335"/>
+                    </a:xfrm>
+                    <a:prstGeom prst="rect">
+                      <a:avLst/>
+                    </a:prstGeom>
+                  </pic:spPr>
+                </pic:pic>
+              </a:graphicData>
+            </a:graphic>
+          </wp:inline>
+        </w:drawing>
+      </w:r>
+    </w:p>
+    <w:p/>
+    <w:p>
+      <w:pPr>
+        <w:pStyle w:val="Heading1"/>
+      </w:pPr>
+      <w:r>
+        <w:t>3.3 Adding buffer areas around schools</w:t>
+      </w:r>
+    </w:p>
+    <w:p/>
+    <w:p>
       <w:pPr>
         <w:pStyle w:val="Heading2"/>
       </w:pPr>
       <w:r>
-        <w:t>3.2 Constructing point geometries</w:t>
-      </w:r>
-    </w:p>
-    <w:p/>
-    <w:bookmarkEnd w:id="0"/>
-    <w:p/>
+        <w:t>Question: What is the geometry type of the layer buffer?</w:t>
+      </w:r>
+    </w:p>
+    <w:p>
+      <w:r>
+        <w:t>I chose polygons:</w:t>
+      </w:r>
+    </w:p>
+    <w:p>
+      <w:r>
+        <w:rPr>
+          <w:noProof/>
+        </w:rPr>
+        <w:lastRenderedPageBreak/>
+        <w:drawing>
+          <wp:inline distT="0" distB="0" distL="0" distR="0" wp14:anchorId="401573E4" wp14:editId="7BBAF18D">
+            <wp:extent cx="5943600" cy="523240"/>
+            <wp:effectExtent l="0" t="0" r="0" b="0"/>
+            <wp:docPr id="5" name="Picture 5"/>
+            <wp:cNvGraphicFramePr>
+              <a:graphicFrameLocks xmlns:a="http://schemas.openxmlformats.org/drawingml/2006/main" noChangeAspect="1"/>
+            </wp:cNvGraphicFramePr>
+            <a:graphic xmlns:a="http://schemas.openxmlformats.org/drawingml/2006/main">
+              <a:graphicData uri="http://schemas.openxmlformats.org/drawingml/2006/picture">
+                <pic:pic xmlns:pic="http://schemas.openxmlformats.org/drawingml/2006/picture">
+                  <pic:nvPicPr>
+                    <pic:cNvPr id="1" name=""/>
+                    <pic:cNvPicPr/>
+                  </pic:nvPicPr>
+                  <pic:blipFill>
+                    <a:blip r:embed="rId8"/>
+                    <a:stretch>
+                      <a:fillRect/>
+                    </a:stretch>
+                  </pic:blipFill>
+                  <pic:spPr>
+                    <a:xfrm>
+                      <a:off x="0" y="0"/>
+                      <a:ext cx="5943600" cy="523240"/>
+                    </a:xfrm>
+                    <a:prstGeom prst="rect">
+                      <a:avLst/>
+                    </a:prstGeom>
+                  </pic:spPr>
+                </pic:pic>
+              </a:graphicData>
+            </a:graphic>
+          </wp:inline>
+        </w:drawing>
+      </w:r>
+    </w:p>
+    <w:p>
+      <w:r>
+        <w:t xml:space="preserve">And confirmed in python code when u add a </w:t>
+      </w:r>
+      <w:proofErr w:type="spellStart"/>
+      <w:r>
+        <w:t>buffer_distance</w:t>
+      </w:r>
+      <w:proofErr w:type="spellEnd"/>
+      <w:r>
+        <w:t xml:space="preserve"> to a point it becomes a polygon.</w:t>
+      </w:r>
+    </w:p>
+    <w:p>
+      <w:r>
+        <w:rPr>
+          <w:noProof/>
+        </w:rPr>
+        <w:drawing>
+          <wp:inline distT="0" distB="0" distL="0" distR="0" wp14:anchorId="63376346" wp14:editId="0784DF68">
+            <wp:extent cx="6503831" cy="1282700"/>
+            <wp:effectExtent l="0" t="0" r="0" b="0"/>
+            <wp:docPr id="7" name="Picture 7"/>
+            <wp:cNvGraphicFramePr>
+              <a:graphicFrameLocks xmlns:a="http://schemas.openxmlformats.org/drawingml/2006/main" noChangeAspect="1"/>
+            </wp:cNvGraphicFramePr>
+            <a:graphic xmlns:a="http://schemas.openxmlformats.org/drawingml/2006/main">
+              <a:graphicData uri="http://schemas.openxmlformats.org/drawingml/2006/picture">
+                <pic:pic xmlns:pic="http://schemas.openxmlformats.org/drawingml/2006/picture">
+                  <pic:nvPicPr>
+                    <pic:cNvPr id="1" name=""/>
+                    <pic:cNvPicPr/>
+                  </pic:nvPicPr>
+                  <pic:blipFill>
+                    <a:blip r:embed="rId9"/>
+                    <a:stretch>
+                      <a:fillRect/>
+                    </a:stretch>
+                  </pic:blipFill>
+                  <pic:spPr>
+                    <a:xfrm>
+                      <a:off x="0" y="0"/>
+                      <a:ext cx="6519555" cy="1285801"/>
+                    </a:xfrm>
+                    <a:prstGeom prst="rect">
+                      <a:avLst/>
+                    </a:prstGeom>
+                  </pic:spPr>
+                </pic:pic>
+              </a:graphicData>
+            </a:graphic>
+          </wp:inline>
+        </w:drawing>
+      </w:r>
+    </w:p>
+    <w:p/>
+    <w:p>
+      <w:pPr>
+        <w:pStyle w:val="Heading2"/>
+      </w:pPr>
+      <w:r>
+        <w:t>Task: Create new features for the buffer geometries and add them to the buffer layer.</w:t>
+      </w:r>
+    </w:p>
+    <w:p/>
+    <w:p>
+      <w:r>
+        <w:t>Do you see that the points have a “ring” outside, this is the buffer area.</w:t>
+      </w:r>
+    </w:p>
+    <w:p>
+      <w:r>
+        <w:rPr>
+          <w:noProof/>
+        </w:rPr>
+        <w:drawing>
+          <wp:inline distT="0" distB="0" distL="0" distR="0" wp14:anchorId="4ADEFD96" wp14:editId="4A9FD3D8">
+            <wp:extent cx="5943600" cy="3188335"/>
+            <wp:effectExtent l="0" t="0" r="0" b="0"/>
+            <wp:docPr id="8" name="Picture 8"/>
+            <wp:cNvGraphicFramePr>
+              <a:graphicFrameLocks xmlns:a="http://schemas.openxmlformats.org/drawingml/2006/main" noChangeAspect="1"/>
+            </wp:cNvGraphicFramePr>
+            <a:graphic xmlns:a="http://schemas.openxmlformats.org/drawingml/2006/main">
+              <a:graphicData uri="http://schemas.openxmlformats.org/drawingml/2006/picture">
+                <pic:pic xmlns:pic="http://schemas.openxmlformats.org/drawingml/2006/picture">
+                  <pic:nvPicPr>
+                    <pic:cNvPr id="1" name=""/>
+                    <pic:cNvPicPr/>
+                  </pic:nvPicPr>
+                  <pic:blipFill>
+                    <a:blip r:embed="rId10"/>
+                    <a:stretch>
+                      <a:fillRect/>
+                    </a:stretch>
+                  </pic:blipFill>
+                  <pic:spPr>
+                    <a:xfrm>
+                      <a:off x="0" y="0"/>
+                      <a:ext cx="5943600" cy="3188335"/>
+                    </a:xfrm>
+                    <a:prstGeom prst="rect">
+                      <a:avLst/>
+                    </a:prstGeom>
+                  </pic:spPr>
+                </pic:pic>
+              </a:graphicData>
+            </a:graphic>
+          </wp:inline>
+        </w:drawing>
+      </w:r>
+    </w:p>
+    <w:p/>
+    <w:p>
+      <w:pPr>
+        <w:pStyle w:val="Heading1"/>
+      </w:pPr>
+      <w:r>
+        <w:t>3.4 Merging geometries</w:t>
+      </w:r>
+    </w:p>
+    <w:p/>
+    <w:p>
+      <w:pPr>
+        <w:pStyle w:val="Heading2"/>
+      </w:pPr>
+      <w:r>
+        <w:t>Question: What is the geometry type of the layer merge?</w:t>
+      </w:r>
+    </w:p>
+    <w:p/>
+    <w:p>
+      <w:pPr>
+        <w:pStyle w:val="Heading2"/>
+      </w:pPr>
+      <w:r>
+        <w:lastRenderedPageBreak/>
+        <w:t xml:space="preserve">Task: Create a second script merge_districts.py to merge the districts from the </w:t>
+      </w:r>
+      <w:proofErr w:type="spellStart"/>
+      <w:r>
+        <w:t>Wijken</w:t>
+      </w:r>
+      <w:proofErr w:type="spellEnd"/>
+      <w:r>
+        <w:t xml:space="preserve"> input layer of the </w:t>
+      </w:r>
+      <w:proofErr w:type="spellStart"/>
+      <w:r>
+        <w:t>Amsterdam_BAG.gpkg</w:t>
+      </w:r>
+      <w:proofErr w:type="spellEnd"/>
+      <w:r>
+        <w:t xml:space="preserve"> dataset. Merge the district geometries to one new geometry and add the result to the schools. </w:t>
+      </w:r>
+      <w:proofErr w:type="spellStart"/>
+      <w:r>
+        <w:t>gpkg</w:t>
+      </w:r>
+      <w:proofErr w:type="spellEnd"/>
+      <w:r>
+        <w:t xml:space="preserve"> dataset as the new layer districts.</w:t>
+      </w:r>
+    </w:p>
+    <w:p/>
+    <w:p>
+      <w:pPr>
+        <w:pStyle w:val="Heading1"/>
+      </w:pPr>
+      <w:r>
+        <w:t>3.5 Compute area far from schools</w:t>
+      </w:r>
+    </w:p>
+    <w:p/>
+    <w:p>
+      <w:pPr>
+        <w:pStyle w:val="Heading2"/>
+      </w:pPr>
+      <w:r>
+        <w:t>Question: Which operation will you use to compute the area far away from schools?</w:t>
+      </w:r>
+    </w:p>
+    <w:p>
+      <w:pPr>
+        <w:pStyle w:val="Heading2"/>
+      </w:pPr>
+    </w:p>
+    <w:p>
+      <w:pPr>
+        <w:pStyle w:val="Heading2"/>
+      </w:pPr>
+      <w:r>
+        <w:t>Question: What is the size of the area considered as far away from public schools?</w:t>
+      </w:r>
+      <w:bookmarkEnd w:id="0"/>
+    </w:p>
     <w:sectPr>
       <w:pgSz w:w="12240" w:h="15840"/>
       <w:pgMar w:top="1440" w:right="1440" w:bottom="1440" w:left="1440" w:header="720" w:footer="720" w:gutter="0"/>
